--- a/Descricao Projeto de SAD.docx
+++ b/Descricao Projeto de SAD.docx
@@ -1540,30 +1540,24 @@
           <w:tab w:val="left" w:pos="420"/>
         </w:tabs>
         <w:spacing w:after="160" w:line="259" w:lineRule="auto"/>
-        <w:rPr>
-          <w:rFonts w:ascii="Times New Roman" w:hAnsi="Times New Roman" w:cs="Times New Roman"/>
-          <w:sz w:val="24"/>
-          <w:szCs w:val="24"/>
-          <w:lang w:val="en-US"/>
-        </w:rPr>
-      </w:pPr>
-      <w:r>
-        <w:rPr>
-          <w:rFonts w:ascii="Times New Roman" w:hAnsi="Times New Roman" w:cs="Times New Roman"/>
+        <w:jc w:val="center"/>
+        <w:rPr>
+          <w:rFonts w:ascii="Times New Roman" w:hAnsi="Times New Roman" w:cs="Times New Roman"/>
+          <w:sz w:val="24"/>
+          <w:szCs w:val="24"/>
+          <w:lang w:val="en-US"/>
+        </w:rPr>
+      </w:pPr>
+      <w:r>
+        <w:rPr>
+          <w:rFonts w:ascii="Times New Roman" w:hAnsi="Times New Roman" w:cs="Times New Roman"/>
+          <w:b/>
+          <w:bCs/>
           <w:sz w:val="24"/>
           <w:szCs w:val="24"/>
           <w:lang w:val="en-US"/>
         </w:rPr>
         <w:t>Modelo lógico do ambiente operacional</w:t>
-      </w:r>
-      <w:r>
-        <w:rPr>
-          <w:rFonts w:ascii="Times New Roman" w:hAnsi="Times New Roman" w:cs="Times New Roman"/>
-          <w:sz w:val="24"/>
-          <w:szCs w:val="24"/>
-          <w:lang w:val="en-US"/>
-        </w:rPr>
-        <w:tab/>
       </w:r>
     </w:p>
     <w:p>
@@ -1849,9 +1843,11 @@
           <w:tab w:val="left" w:pos="420"/>
         </w:tabs>
         <w:spacing w:after="160" w:line="259" w:lineRule="auto"/>
-        <w:jc w:val="both"/>
-        <w:rPr>
-          <w:rFonts w:ascii="Times New Roman" w:hAnsi="Times New Roman" w:cs="Times New Roman"/>
+        <w:jc w:val="center"/>
+        <w:rPr>
+          <w:rFonts w:ascii="Times New Roman" w:hAnsi="Times New Roman" w:cs="Times New Roman"/>
+          <w:b/>
+          <w:bCs/>
           <w:i/>
           <w:iCs/>
           <w:sz w:val="24"/>
@@ -1862,6 +1858,8 @@
       <w:r>
         <w:rPr>
           <w:rFonts w:ascii="Times New Roman" w:hAnsi="Times New Roman" w:cs="Times New Roman"/>
+          <w:b/>
+          <w:bCs/>
           <w:sz w:val="24"/>
           <w:szCs w:val="24"/>
           <w:lang w:val="en-US"/>
@@ -1871,6 +1869,8 @@
       <w:r>
         <w:rPr>
           <w:rFonts w:ascii="Times New Roman" w:hAnsi="Times New Roman" w:cs="Times New Roman"/>
+          <w:b/>
+          <w:bCs/>
           <w:i/>
           <w:iCs/>
           <w:sz w:val="24"/>
@@ -1890,7 +1890,7 @@
           <w:tab w:val="left" w:pos="420"/>
         </w:tabs>
         <w:spacing w:after="160" w:line="259" w:lineRule="auto"/>
-        <w:jc w:val="both"/>
+        <w:jc w:val="center"/>
         <w:rPr>
           <w:rFonts w:ascii="Times New Roman" w:hAnsi="Times New Roman" w:cs="Times New Roman"/>
           <w:i w:val="0"/>
@@ -1903,6 +1903,8 @@
       <w:r>
         <w:rPr>
           <w:rFonts w:ascii="Times New Roman" w:hAnsi="Times New Roman" w:cs="Times New Roman"/>
+          <w:b/>
+          <w:bCs/>
           <w:i w:val="0"/>
           <w:iCs w:val="0"/>
           <w:sz w:val="24"/>
@@ -1914,16 +1916,16 @@
       <w:r>
         <w:rPr>
           <w:rFonts w:ascii="Times New Roman" w:hAnsi="Times New Roman" w:cs="Times New Roman"/>
+          <w:b/>
+          <w:bCs/>
           <w:i w:val="0"/>
           <w:iCs w:val="0"/>
           <w:sz w:val="24"/>
           <w:szCs w:val="24"/>
           <w:lang w:val="pt-BR"/>
         </w:rPr>
-        <w:t xml:space="preserve">o  </w:t>
-      </w:r>
-      <w:bookmarkStart w:id="0" w:name="_GoBack"/>
-      <w:bookmarkEnd w:id="0"/>
+        <w:t>o</w:t>
+      </w:r>
     </w:p>
     <w:p>
       <w:pPr>
@@ -2074,16 +2076,21 @@
     </w:p>
     <w:p>
       <w:pPr>
-        <w:rPr>
-          <w:rFonts w:ascii="Times New Roman" w:hAnsi="Times New Roman" w:cs="Times New Roman"/>
-          <w:sz w:val="24"/>
-          <w:szCs w:val="24"/>
-          <w:lang w:val="en-US"/>
-        </w:rPr>
-      </w:pPr>
-      <w:r>
-        <w:rPr>
-          <w:rFonts w:ascii="Times New Roman" w:hAnsi="Times New Roman" w:cs="Times New Roman"/>
+        <w:jc w:val="center"/>
+        <w:rPr>
+          <w:rFonts w:ascii="Times New Roman" w:hAnsi="Times New Roman" w:cs="Times New Roman"/>
+          <w:b/>
+          <w:bCs/>
+          <w:sz w:val="24"/>
+          <w:szCs w:val="24"/>
+          <w:lang w:val="en-US"/>
+        </w:rPr>
+      </w:pPr>
+      <w:r>
+        <w:rPr>
+          <w:rFonts w:ascii="Times New Roman" w:hAnsi="Times New Roman" w:cs="Times New Roman"/>
+          <w:b/>
+          <w:bCs/>
           <w:sz w:val="24"/>
           <w:szCs w:val="24"/>
           <w:lang w:val="en-US"/>
@@ -2145,6 +2152,656 @@
           </wp:inline>
         </w:drawing>
       </w:r>
+    </w:p>
+    <w:p>
+      <w:pPr>
+        <w:rPr>
+          <w:rFonts w:ascii="Times New Roman" w:hAnsi="Times New Roman" w:cs="Times New Roman"/>
+          <w:sz w:val="24"/>
+          <w:szCs w:val="24"/>
+          <w:lang w:val="pt-BR"/>
+        </w:rPr>
+      </w:pPr>
+    </w:p>
+    <w:p>
+      <w:pPr>
+        <w:rPr>
+          <w:rFonts w:ascii="Times New Roman" w:hAnsi="Times New Roman" w:cs="Times New Roman"/>
+          <w:sz w:val="24"/>
+          <w:szCs w:val="24"/>
+          <w:lang w:val="pt-BR"/>
+        </w:rPr>
+      </w:pPr>
+    </w:p>
+    <w:p>
+      <w:pPr>
+        <w:rPr>
+          <w:rFonts w:ascii="Times New Roman" w:hAnsi="Times New Roman" w:cs="Times New Roman"/>
+          <w:sz w:val="24"/>
+          <w:szCs w:val="24"/>
+          <w:lang w:val="pt-BR"/>
+        </w:rPr>
+      </w:pPr>
+    </w:p>
+    <w:p>
+      <w:pPr>
+        <w:rPr>
+          <w:rFonts w:ascii="Times New Roman" w:hAnsi="Times New Roman" w:cs="Times New Roman"/>
+          <w:sz w:val="24"/>
+          <w:szCs w:val="24"/>
+          <w:lang w:val="pt-BR"/>
+        </w:rPr>
+      </w:pPr>
+    </w:p>
+    <w:p>
+      <w:pPr>
+        <w:rPr>
+          <w:rFonts w:ascii="Times New Roman" w:hAnsi="Times New Roman" w:cs="Times New Roman"/>
+          <w:sz w:val="24"/>
+          <w:szCs w:val="24"/>
+          <w:lang w:val="pt-BR"/>
+        </w:rPr>
+      </w:pPr>
+    </w:p>
+    <w:p>
+      <w:pPr>
+        <w:rPr>
+          <w:rFonts w:ascii="Times New Roman" w:hAnsi="Times New Roman" w:cs="Times New Roman"/>
+          <w:sz w:val="24"/>
+          <w:szCs w:val="24"/>
+          <w:lang w:val="pt-BR"/>
+        </w:rPr>
+      </w:pPr>
+    </w:p>
+    <w:p>
+      <w:pPr>
+        <w:rPr>
+          <w:rFonts w:ascii="Times New Roman" w:hAnsi="Times New Roman" w:cs="Times New Roman"/>
+          <w:sz w:val="24"/>
+          <w:szCs w:val="24"/>
+          <w:lang w:val="pt-BR"/>
+        </w:rPr>
+      </w:pPr>
+    </w:p>
+    <w:p>
+      <w:pPr>
+        <w:rPr>
+          <w:rFonts w:ascii="Times New Roman" w:hAnsi="Times New Roman" w:cs="Times New Roman"/>
+          <w:sz w:val="24"/>
+          <w:szCs w:val="24"/>
+          <w:lang w:val="pt-BR"/>
+        </w:rPr>
+      </w:pPr>
+    </w:p>
+    <w:p>
+      <w:pPr>
+        <w:rPr>
+          <w:rFonts w:ascii="Times New Roman" w:hAnsi="Times New Roman" w:cs="Times New Roman"/>
+          <w:sz w:val="24"/>
+          <w:szCs w:val="24"/>
+          <w:lang w:val="pt-BR"/>
+        </w:rPr>
+      </w:pPr>
+    </w:p>
+    <w:p>
+      <w:pPr>
+        <w:rPr>
+          <w:rFonts w:ascii="Times New Roman" w:hAnsi="Times New Roman" w:cs="Times New Roman"/>
+          <w:sz w:val="24"/>
+          <w:szCs w:val="24"/>
+          <w:lang w:val="pt-BR"/>
+        </w:rPr>
+      </w:pPr>
+    </w:p>
+    <w:p>
+      <w:pPr>
+        <w:rPr>
+          <w:rFonts w:ascii="Times New Roman" w:hAnsi="Times New Roman" w:cs="Times New Roman"/>
+          <w:sz w:val="24"/>
+          <w:szCs w:val="24"/>
+          <w:lang w:val="pt-BR"/>
+        </w:rPr>
+      </w:pPr>
+    </w:p>
+    <w:p>
+      <w:pPr>
+        <w:rPr>
+          <w:rFonts w:ascii="Times New Roman" w:hAnsi="Times New Roman" w:cs="Times New Roman"/>
+          <w:sz w:val="24"/>
+          <w:szCs w:val="24"/>
+          <w:lang w:val="pt-BR"/>
+        </w:rPr>
+      </w:pPr>
+    </w:p>
+    <w:p>
+      <w:pPr>
+        <w:rPr>
+          <w:rFonts w:ascii="Times New Roman" w:hAnsi="Times New Roman" w:cs="Times New Roman"/>
+          <w:sz w:val="24"/>
+          <w:szCs w:val="24"/>
+          <w:lang w:val="pt-BR"/>
+        </w:rPr>
+      </w:pPr>
+    </w:p>
+    <w:p>
+      <w:pPr>
+        <w:rPr>
+          <w:rFonts w:ascii="Times New Roman" w:hAnsi="Times New Roman" w:cs="Times New Roman"/>
+          <w:sz w:val="24"/>
+          <w:szCs w:val="24"/>
+          <w:lang w:val="pt-BR"/>
+        </w:rPr>
+      </w:pPr>
+    </w:p>
+    <w:p>
+      <w:pPr>
+        <w:jc w:val="center"/>
+        <w:rPr>
+          <w:rFonts w:ascii="Times New Roman" w:hAnsi="Times New Roman" w:cs="Times New Roman"/>
+          <w:b/>
+          <w:bCs/>
+          <w:sz w:val="24"/>
+          <w:szCs w:val="24"/>
+          <w:lang w:val="en-US"/>
+        </w:rPr>
+      </w:pPr>
+      <w:r>
+        <w:rPr>
+          <w:rFonts w:ascii="Times New Roman" w:hAnsi="Times New Roman" w:cs="Times New Roman"/>
+          <w:b/>
+          <w:bCs/>
+          <w:sz w:val="24"/>
+          <w:szCs w:val="24"/>
+          <w:lang w:val="en-US"/>
+        </w:rPr>
+        <w:t>Agregados dos fatos produto e ingresso</w:t>
+      </w:r>
+    </w:p>
+    <w:p>
+      <w:pPr>
+        <w:ind w:firstLine="420"/>
+        <w:jc w:val="center"/>
+        <w:rPr>
+          <w:rFonts w:ascii="Times New Roman" w:hAnsi="Times New Roman" w:cs="Times New Roman"/>
+          <w:b/>
+          <w:bCs/>
+          <w:sz w:val="24"/>
+          <w:szCs w:val="24"/>
+          <w:lang w:val="pt-BR"/>
+        </w:rPr>
+      </w:pPr>
+      <w:r>
+        <w:rPr>
+          <w:rFonts w:ascii="Times New Roman" w:hAnsi="Times New Roman" w:cs="Times New Roman"/>
+          <w:b/>
+          <w:bCs/>
+          <w:sz w:val="24"/>
+          <w:szCs w:val="24"/>
+          <w:lang w:val="pt-BR"/>
+        </w:rPr>
+        <w:t>Granularidade</w:t>
+      </w:r>
+    </w:p>
+    <w:p>
+      <w:pPr>
+        <w:numPr>
+          <w:ilvl w:val="0"/>
+          <w:numId w:val="4"/>
+        </w:numPr>
+        <w:jc w:val="both"/>
+        <w:rPr>
+          <w:rFonts w:ascii="Times New Roman" w:hAnsi="Times New Roman" w:cs="Times New Roman"/>
+          <w:sz w:val="24"/>
+          <w:szCs w:val="24"/>
+          <w:lang w:val="pt-BR"/>
+        </w:rPr>
+      </w:pPr>
+      <w:r>
+        <w:rPr>
+          <w:rFonts w:ascii="Times New Roman" w:hAnsi="Times New Roman" w:cs="Times New Roman"/>
+          <w:sz w:val="24"/>
+          <w:szCs w:val="24"/>
+          <w:lang w:val="pt-BR"/>
+        </w:rPr>
+        <w:t>Uma linha da tabela d</w:t>
+      </w:r>
+      <w:r>
+        <w:rPr>
+          <w:rFonts w:ascii="Times New Roman" w:hAnsi="Times New Roman" w:cs="Times New Roman"/>
+          <w:sz w:val="24"/>
+          <w:szCs w:val="24"/>
+          <w:lang w:val="en-US"/>
+        </w:rPr>
+        <w:t>o agregado</w:t>
+      </w:r>
+      <w:r>
+        <w:rPr>
+          <w:rFonts w:ascii="Times New Roman" w:hAnsi="Times New Roman" w:cs="Times New Roman"/>
+          <w:sz w:val="24"/>
+          <w:szCs w:val="24"/>
+          <w:lang w:val="pt-BR"/>
+        </w:rPr>
+        <w:t xml:space="preserve"> fato produto representa a venda de produtos por plataforma, em um determinado </w:t>
+      </w:r>
+      <w:r>
+        <w:rPr>
+          <w:rFonts w:ascii="Times New Roman" w:hAnsi="Times New Roman" w:cs="Times New Roman"/>
+          <w:sz w:val="24"/>
+          <w:szCs w:val="24"/>
+          <w:lang w:val="en-US"/>
+        </w:rPr>
+        <w:t>mês de um determinado ano.</w:t>
+      </w:r>
+    </w:p>
+    <w:p>
+      <w:pPr>
+        <w:numPr>
+          <w:ilvl w:val="0"/>
+          <w:numId w:val="4"/>
+        </w:numPr>
+        <w:jc w:val="both"/>
+        <w:rPr>
+          <w:rFonts w:ascii="Times New Roman" w:hAnsi="Times New Roman" w:cs="Times New Roman"/>
+          <w:sz w:val="24"/>
+          <w:szCs w:val="24"/>
+          <w:lang w:val="pt-BR"/>
+        </w:rPr>
+      </w:pPr>
+      <w:r>
+        <w:rPr>
+          <w:rFonts w:ascii="Times New Roman" w:hAnsi="Times New Roman" w:cs="Times New Roman"/>
+          <w:sz w:val="24"/>
+          <w:szCs w:val="24"/>
+          <w:lang w:val="pt-BR"/>
+        </w:rPr>
+        <w:t>Uma linha da tabela d</w:t>
+      </w:r>
+      <w:r>
+        <w:rPr>
+          <w:rFonts w:ascii="Times New Roman" w:hAnsi="Times New Roman" w:cs="Times New Roman"/>
+          <w:sz w:val="24"/>
+          <w:szCs w:val="24"/>
+          <w:lang w:val="en-US"/>
+        </w:rPr>
+        <w:t>o agregado</w:t>
+      </w:r>
+      <w:r>
+        <w:rPr>
+          <w:rFonts w:ascii="Times New Roman" w:hAnsi="Times New Roman" w:cs="Times New Roman"/>
+          <w:sz w:val="24"/>
+          <w:szCs w:val="24"/>
+          <w:lang w:val="pt-BR"/>
+        </w:rPr>
+        <w:t xml:space="preserve"> fato ingresso representa a venda de ingressos por plataforma, em um determinado </w:t>
+      </w:r>
+      <w:r>
+        <w:rPr>
+          <w:rFonts w:ascii="Times New Roman" w:hAnsi="Times New Roman" w:cs="Times New Roman"/>
+          <w:sz w:val="24"/>
+          <w:szCs w:val="24"/>
+          <w:lang w:val="en-US"/>
+        </w:rPr>
+        <w:t>mês de um determinado ano</w:t>
+      </w:r>
+      <w:r>
+        <w:rPr>
+          <w:rFonts w:ascii="Times New Roman" w:hAnsi="Times New Roman" w:cs="Times New Roman"/>
+          <w:sz w:val="24"/>
+          <w:szCs w:val="24"/>
+          <w:lang w:val="pt-BR"/>
+        </w:rPr>
+        <w:t>.</w:t>
+      </w:r>
+    </w:p>
+    <w:p>
+      <w:pPr>
+        <w:jc w:val="center"/>
+        <w:rPr>
+          <w:rFonts w:ascii="Times New Roman" w:hAnsi="Times New Roman" w:cs="Times New Roman"/>
+          <w:b/>
+          <w:bCs/>
+          <w:sz w:val="24"/>
+          <w:szCs w:val="24"/>
+          <w:lang w:val="en-US"/>
+        </w:rPr>
+      </w:pPr>
+    </w:p>
+    <w:p>
+      <w:pPr>
+        <w:jc w:val="center"/>
+        <w:rPr>
+          <w:rFonts w:ascii="Times New Roman" w:hAnsi="Times New Roman" w:cs="Times New Roman"/>
+          <w:b/>
+          <w:bCs/>
+          <w:sz w:val="24"/>
+          <w:szCs w:val="24"/>
+          <w:lang w:val="en-US"/>
+        </w:rPr>
+      </w:pPr>
+      <w:r>
+        <w:rPr>
+          <w:rFonts w:ascii="Times New Roman" w:hAnsi="Times New Roman" w:cs="Times New Roman"/>
+          <w:b/>
+          <w:bCs/>
+          <w:sz w:val="24"/>
+          <w:szCs w:val="24"/>
+          <w:lang w:val="en-US"/>
+        </w:rPr>
+        <w:t>Esquema lógico dos agregados dos fatos produto e ingresso.</w:t>
+      </w:r>
+    </w:p>
+    <w:p>
+      <w:pPr>
+        <w:jc w:val="center"/>
+        <w:rPr>
+          <w:rFonts w:ascii="Times New Roman" w:hAnsi="Times New Roman" w:cs="Times New Roman"/>
+          <w:b/>
+          <w:bCs/>
+          <w:sz w:val="24"/>
+          <w:szCs w:val="24"/>
+          <w:lang w:val="en-US"/>
+        </w:rPr>
+      </w:pPr>
+    </w:p>
+    <w:p>
+      <w:pPr>
+        <w:jc w:val="center"/>
+        <w:rPr>
+          <w:rFonts w:ascii="Times New Roman" w:hAnsi="Times New Roman" w:cs="Times New Roman"/>
+          <w:b/>
+          <w:bCs/>
+          <w:sz w:val="24"/>
+          <w:szCs w:val="24"/>
+          <w:lang w:val="en-US"/>
+        </w:rPr>
+      </w:pPr>
+      <w:r>
+        <w:rPr>
+          <w:rFonts w:ascii="Times New Roman" w:hAnsi="Times New Roman" w:cs="Times New Roman"/>
+          <w:b/>
+          <w:bCs/>
+          <w:sz w:val="24"/>
+          <w:szCs w:val="24"/>
+          <w:lang w:val="en-US"/>
+        </w:rPr>
+        <w:t>Agregado do fato ingresso</w:t>
+      </w:r>
+    </w:p>
+    <w:p>
+      <w:pPr>
+        <w:jc w:val="center"/>
+        <w:rPr>
+          <w:rFonts w:ascii="Times New Roman" w:hAnsi="Times New Roman" w:cs="Times New Roman"/>
+          <w:b/>
+          <w:bCs/>
+          <w:sz w:val="24"/>
+          <w:szCs w:val="24"/>
+          <w:lang w:val="en-US"/>
+        </w:rPr>
+      </w:pPr>
+    </w:p>
+    <w:p>
+      <w:pPr>
+        <w:jc w:val="center"/>
+        <w:rPr>
+          <w:rFonts w:ascii="Times New Roman" w:hAnsi="Times New Roman" w:cs="Times New Roman"/>
+          <w:b/>
+          <w:bCs/>
+          <w:sz w:val="24"/>
+          <w:szCs w:val="24"/>
+          <w:lang w:val="en-US"/>
+        </w:rPr>
+      </w:pPr>
+      <w:r>
+        <w:rPr>
+          <w:rFonts w:ascii="Times New Roman" w:hAnsi="Times New Roman" w:cs="Times New Roman"/>
+          <w:b/>
+          <w:bCs/>
+          <w:sz w:val="24"/>
+          <w:szCs w:val="24"/>
+          <w:lang w:val="en-US"/>
+        </w:rPr>
+        <w:drawing>
+          <wp:inline distT="0" distB="0" distL="114300" distR="114300">
+            <wp:extent cx="5559425" cy="4344670"/>
+            <wp:effectExtent l="0" t="0" r="3175" b="17780"/>
+            <wp:docPr id="1" name="Imagem 1" descr="agregado_ingresso"/>
+            <wp:cNvGraphicFramePr>
+              <a:graphicFrameLocks xmlns:a="http://schemas.openxmlformats.org/drawingml/2006/main" noChangeAspect="1"/>
+            </wp:cNvGraphicFramePr>
+            <a:graphic xmlns:a="http://schemas.openxmlformats.org/drawingml/2006/main">
+              <a:graphicData uri="http://schemas.openxmlformats.org/drawingml/2006/picture">
+                <pic:pic xmlns:pic="http://schemas.openxmlformats.org/drawingml/2006/picture">
+                  <pic:nvPicPr>
+                    <pic:cNvPr id="1" name="Imagem 1" descr="agregado_ingresso"/>
+                    <pic:cNvPicPr>
+                      <a:picLocks noChangeAspect="1"/>
+                    </pic:cNvPicPr>
+                  </pic:nvPicPr>
+                  <pic:blipFill>
+                    <a:blip r:embed="rId7"/>
+                    <a:stretch>
+                      <a:fillRect/>
+                    </a:stretch>
+                  </pic:blipFill>
+                  <pic:spPr>
+                    <a:xfrm>
+                      <a:off x="0" y="0"/>
+                      <a:ext cx="5559425" cy="4344670"/>
+                    </a:xfrm>
+                    <a:prstGeom prst="rect">
+                      <a:avLst/>
+                    </a:prstGeom>
+                  </pic:spPr>
+                </pic:pic>
+              </a:graphicData>
+            </a:graphic>
+          </wp:inline>
+        </w:drawing>
+      </w:r>
+    </w:p>
+    <w:p>
+      <w:pPr>
+        <w:jc w:val="center"/>
+        <w:rPr>
+          <w:rFonts w:ascii="Times New Roman" w:hAnsi="Times New Roman" w:cs="Times New Roman"/>
+          <w:b/>
+          <w:bCs/>
+          <w:sz w:val="24"/>
+          <w:szCs w:val="24"/>
+          <w:lang w:val="en-US"/>
+        </w:rPr>
+      </w:pPr>
+    </w:p>
+    <w:p>
+      <w:pPr>
+        <w:jc w:val="center"/>
+        <w:rPr>
+          <w:rFonts w:ascii="Times New Roman" w:hAnsi="Times New Roman" w:cs="Times New Roman"/>
+          <w:b/>
+          <w:bCs/>
+          <w:sz w:val="24"/>
+          <w:szCs w:val="24"/>
+          <w:lang w:val="en-US"/>
+        </w:rPr>
+      </w:pPr>
+    </w:p>
+    <w:p>
+      <w:pPr>
+        <w:jc w:val="center"/>
+        <w:rPr>
+          <w:rFonts w:ascii="Times New Roman" w:hAnsi="Times New Roman" w:cs="Times New Roman"/>
+          <w:b/>
+          <w:bCs/>
+          <w:sz w:val="24"/>
+          <w:szCs w:val="24"/>
+          <w:lang w:val="en-US"/>
+        </w:rPr>
+      </w:pPr>
+    </w:p>
+    <w:p>
+      <w:pPr>
+        <w:jc w:val="center"/>
+        <w:rPr>
+          <w:rFonts w:ascii="Times New Roman" w:hAnsi="Times New Roman" w:cs="Times New Roman"/>
+          <w:b/>
+          <w:bCs/>
+          <w:sz w:val="24"/>
+          <w:szCs w:val="24"/>
+          <w:lang w:val="en-US"/>
+        </w:rPr>
+      </w:pPr>
+    </w:p>
+    <w:p>
+      <w:pPr>
+        <w:jc w:val="center"/>
+        <w:rPr>
+          <w:rFonts w:ascii="Times New Roman" w:hAnsi="Times New Roman" w:cs="Times New Roman"/>
+          <w:b/>
+          <w:bCs/>
+          <w:sz w:val="24"/>
+          <w:szCs w:val="24"/>
+          <w:lang w:val="en-US"/>
+        </w:rPr>
+      </w:pPr>
+    </w:p>
+    <w:p>
+      <w:pPr>
+        <w:jc w:val="center"/>
+        <w:rPr>
+          <w:rFonts w:ascii="Times New Roman" w:hAnsi="Times New Roman" w:cs="Times New Roman"/>
+          <w:b/>
+          <w:bCs/>
+          <w:sz w:val="24"/>
+          <w:szCs w:val="24"/>
+          <w:lang w:val="en-US"/>
+        </w:rPr>
+      </w:pPr>
+    </w:p>
+    <w:p>
+      <w:pPr>
+        <w:jc w:val="center"/>
+        <w:rPr>
+          <w:rFonts w:ascii="Times New Roman" w:hAnsi="Times New Roman" w:cs="Times New Roman"/>
+          <w:b/>
+          <w:bCs/>
+          <w:sz w:val="24"/>
+          <w:szCs w:val="24"/>
+          <w:lang w:val="en-US"/>
+        </w:rPr>
+      </w:pPr>
+    </w:p>
+    <w:p>
+      <w:pPr>
+        <w:jc w:val="center"/>
+        <w:rPr>
+          <w:rFonts w:ascii="Times New Roman" w:hAnsi="Times New Roman" w:cs="Times New Roman"/>
+          <w:b/>
+          <w:bCs/>
+          <w:sz w:val="24"/>
+          <w:szCs w:val="24"/>
+          <w:lang w:val="en-US"/>
+        </w:rPr>
+      </w:pPr>
+    </w:p>
+    <w:p>
+      <w:pPr>
+        <w:jc w:val="center"/>
+        <w:rPr>
+          <w:rFonts w:ascii="Times New Roman" w:hAnsi="Times New Roman" w:cs="Times New Roman"/>
+          <w:b/>
+          <w:bCs/>
+          <w:sz w:val="24"/>
+          <w:szCs w:val="24"/>
+          <w:lang w:val="en-US"/>
+        </w:rPr>
+      </w:pPr>
+      <w:r>
+        <w:rPr>
+          <w:rFonts w:ascii="Times New Roman" w:hAnsi="Times New Roman" w:cs="Times New Roman"/>
+          <w:b/>
+          <w:bCs/>
+          <w:sz w:val="24"/>
+          <w:szCs w:val="24"/>
+          <w:lang w:val="en-US"/>
+        </w:rPr>
+        <w:t>Agregado fato produto</w:t>
+      </w:r>
+    </w:p>
+    <w:p>
+      <w:pPr>
+        <w:jc w:val="center"/>
+        <w:rPr>
+          <w:rFonts w:ascii="Times New Roman" w:hAnsi="Times New Roman" w:cs="Times New Roman"/>
+          <w:b/>
+          <w:bCs/>
+          <w:sz w:val="24"/>
+          <w:szCs w:val="24"/>
+          <w:lang w:val="en-US"/>
+        </w:rPr>
+      </w:pPr>
+    </w:p>
+    <w:p>
+      <w:pPr>
+        <w:jc w:val="center"/>
+        <w:rPr>
+          <w:rFonts w:ascii="Times New Roman" w:hAnsi="Times New Roman" w:cs="Times New Roman"/>
+          <w:b/>
+          <w:bCs/>
+          <w:sz w:val="24"/>
+          <w:szCs w:val="24"/>
+          <w:lang w:val="en-US"/>
+        </w:rPr>
+      </w:pPr>
+      <w:bookmarkStart w:id="0" w:name="_GoBack"/>
+      <w:r>
+        <w:rPr>
+          <w:rFonts w:ascii="Times New Roman" w:hAnsi="Times New Roman" w:cs="Times New Roman"/>
+          <w:b/>
+          <w:bCs/>
+          <w:sz w:val="24"/>
+          <w:szCs w:val="24"/>
+          <w:lang w:val="en-US"/>
+        </w:rPr>
+        <w:drawing>
+          <wp:inline distT="0" distB="0" distL="114300" distR="114300">
+            <wp:extent cx="5661660" cy="4672965"/>
+            <wp:effectExtent l="0" t="0" r="15240" b="13335"/>
+            <wp:docPr id="3" name="Imagem 3" descr="agregado_produto"/>
+            <wp:cNvGraphicFramePr>
+              <a:graphicFrameLocks xmlns:a="http://schemas.openxmlformats.org/drawingml/2006/main" noChangeAspect="1"/>
+            </wp:cNvGraphicFramePr>
+            <a:graphic xmlns:a="http://schemas.openxmlformats.org/drawingml/2006/main">
+              <a:graphicData uri="http://schemas.openxmlformats.org/drawingml/2006/picture">
+                <pic:pic xmlns:pic="http://schemas.openxmlformats.org/drawingml/2006/picture">
+                  <pic:nvPicPr>
+                    <pic:cNvPr id="3" name="Imagem 3" descr="agregado_produto"/>
+                    <pic:cNvPicPr>
+                      <a:picLocks noChangeAspect="1"/>
+                    </pic:cNvPicPr>
+                  </pic:nvPicPr>
+                  <pic:blipFill>
+                    <a:blip r:embed="rId8"/>
+                    <a:stretch>
+                      <a:fillRect/>
+                    </a:stretch>
+                  </pic:blipFill>
+                  <pic:spPr>
+                    <a:xfrm>
+                      <a:off x="0" y="0"/>
+                      <a:ext cx="5661660" cy="4672965"/>
+                    </a:xfrm>
+                    <a:prstGeom prst="rect">
+                      <a:avLst/>
+                    </a:prstGeom>
+                  </pic:spPr>
+                </pic:pic>
+              </a:graphicData>
+            </a:graphic>
+          </wp:inline>
+        </w:drawing>
+      </w:r>
+      <w:bookmarkEnd w:id="0"/>
     </w:p>
     <w:sectPr>
       <w:pgSz w:w="11906" w:h="16838"/>
